--- a/Use Cases zad 2.docx
+++ b/Use Cases zad 2.docx
@@ -193,7 +193,13 @@
         <w:t xml:space="preserve">System wyświetla komunikat o braku dostępnych miejsc </w:t>
       </w:r>
       <w:r>
-        <w:t>oraz zachętę do wybrania innego filmu.</w:t>
+        <w:t>oraz zachętę do wybrania innego filmu</w:t>
+      </w:r>
+      <w:r>
+        <w:t xml:space="preserve"> w postaci listy filmów, których projekcja ma miejsce tego samego dnia</w:t>
+      </w:r>
+      <w:r>
+        <w:t>.</w:t>
       </w:r>
     </w:p>
     <w:p>
@@ -359,31 +365,7 @@
         </w:numPr>
       </w:pPr>
       <w:r>
-        <w:t>System stwierdza, że użytkownik wybrał miejsca:</w:t>
-      </w:r>
-    </w:p>
-    <w:p>
-      <w:pPr>
-        <w:pStyle w:val="Akapitzlist"/>
-        <w:numPr>
-          <w:ilvl w:val="1"/>
-          <w:numId w:val="6"/>
-        </w:numPr>
-      </w:pPr>
-      <w:r>
-        <w:t>w rzędzie, w którym nie zarezerwowano jeszcze żadnych miejsc lub</w:t>
-      </w:r>
-    </w:p>
-    <w:p>
-      <w:pPr>
-        <w:pStyle w:val="Akapitzlist"/>
-        <w:numPr>
-          <w:ilvl w:val="1"/>
-          <w:numId w:val="6"/>
-        </w:numPr>
-      </w:pPr>
-      <w:r>
-        <w:t>sąsiadujące do zarezerwowanych miejsc, w przypadku gdy miejsca znajdują się w rzędzie gdzie zarezerwowano już inne miejsca</w:t>
+        <w:t>Pomyślne zarezerwowanie wskazanego miejsca w systemie.</w:t>
       </w:r>
     </w:p>
     <w:p>
@@ -399,6 +381,8 @@
       </w:r>
     </w:p>
     <w:p/>
+    <w:p/>
+    <w:p/>
     <w:p>
       <w:pPr>
         <w:pStyle w:val="Nagwek2"/>
@@ -471,7 +455,13 @@
         </w:numPr>
       </w:pPr>
       <w:r>
-        <w:t>System stwierdza, że użytkownik wybrał miejsce w rzędzie, w którym zarezerwowano już inne miejsca i nie wybrane przez użytkownika pozycje nie są sąsiadujące do już zarezerwowanych.</w:t>
+        <w:t xml:space="preserve">System stwierdza, że użytkownik wybrał miejsce w rzędzie, w którym </w:t>
+      </w:r>
+      <w:r>
+        <w:t xml:space="preserve">zarezerwowano już inne miejsca lub </w:t>
+      </w:r>
+      <w:r>
+        <w:t>wybrane przez użytkownika pozycje nie są sąsiadujące do już zarezerwowanych.</w:t>
       </w:r>
     </w:p>
     <w:p>
@@ -658,7 +648,13 @@
         </w:numPr>
       </w:pPr>
       <w:r>
-        <w:t>Wyrażenie zgody na otrzymywanie informacji promocyjnych (domyślnie zaznaczone)</w:t>
+        <w:t>Wyrażenie zgody na otrzymywanie informacji promocyjnych (domyślnie zaznaczone</w:t>
+      </w:r>
+      <w:r>
+        <w:t xml:space="preserve"> (true)</w:t>
+      </w:r>
+      <w:r>
+        <w:t>)</w:t>
       </w:r>
     </w:p>
     <w:p>
@@ -697,7 +693,25 @@
         </w:numPr>
       </w:pPr>
       <w:r>
-        <w:t>„Imię” i „Nazwisko” - litery</w:t>
+        <w:t xml:space="preserve">„Imię” i „Nazwisko” </w:t>
+      </w:r>
+      <w:r>
+        <w:t>–</w:t>
+      </w:r>
+      <w:r>
+        <w:t xml:space="preserve"> </w:t>
+      </w:r>
+      <w:r>
+        <w:t>string</w:t>
+      </w:r>
+      <w:r>
+        <w:t>; obligatoryjn</w:t>
+      </w:r>
+      <w:r>
+        <w:t>i</w:t>
+      </w:r>
+      <w:r>
+        <w:t>e</w:t>
       </w:r>
     </w:p>
     <w:p>
@@ -709,7 +723,55 @@
         </w:numPr>
       </w:pPr>
       <w:r>
-        <w:t>„Adres e-mail” i „Powtórz adres e-mail” - ciąg znaków będący adresem e-mail. Ponadto, oba pola muszą zawierać ten sam ciąg.</w:t>
+        <w:t xml:space="preserve">„Adres e-mail” i „Powtórz adres e-mail” </w:t>
+      </w:r>
+      <w:r>
+        <w:t>–</w:t>
+      </w:r>
+      <w:r>
+        <w:t xml:space="preserve"> </w:t>
+      </w:r>
+      <w:r>
+        <w:t xml:space="preserve">string </w:t>
+      </w:r>
+      <w:r>
+        <w:t>zawierający</w:t>
+      </w:r>
+      <w:r>
+        <w:t xml:space="preserve"> znak</w:t>
+      </w:r>
+      <w:r>
+        <w:t xml:space="preserve"> „@”</w:t>
+      </w:r>
+      <w:r>
+        <w:t xml:space="preserve"> i</w:t>
+      </w:r>
+      <w:r>
+        <w:t xml:space="preserve"> po nim</w:t>
+      </w:r>
+      <w:r>
+        <w:t xml:space="preserve"> dokładnie</w:t>
+      </w:r>
+      <w:r>
+        <w:t xml:space="preserve"> jeden</w:t>
+      </w:r>
+      <w:r>
+        <w:t xml:space="preserve"> „.”</w:t>
+      </w:r>
+      <w:r>
+        <w:t xml:space="preserve">. </w:t>
+      </w:r>
+      <w:r>
+        <w:t>Ponadto, oba pola muszą zawierać ten sam ciąg.</w:t>
+      </w:r>
+      <w:r>
+        <w:t xml:space="preserve"> Pola </w:t>
+      </w:r>
+      <w:r>
+        <w:t>obligatoryjne</w:t>
+      </w:r>
+      <w:r>
+        <w:t>.</w:t>
       </w:r>
     </w:p>
     <w:p>
@@ -721,7 +783,25 @@
         </w:numPr>
       </w:pPr>
       <w:r>
-        <w:t>„Numer telefonu” – cyfry</w:t>
+        <w:t xml:space="preserve">„Numer telefonu” – </w:t>
+      </w:r>
+      <w:r>
+        <w:t>integer</w:t>
+      </w:r>
+      <w:r>
+        <w:t>,</w:t>
+      </w:r>
+      <w:r>
+        <w:t xml:space="preserve"> </w:t>
+      </w:r>
+      <w:r>
+        <w:t>9</w:t>
+      </w:r>
+      <w:r>
+        <w:t xml:space="preserve"> cyfr</w:t>
+      </w:r>
+      <w:r>
+        <w:t>; obligatoryjnie</w:t>
       </w:r>
     </w:p>
     <w:p>
@@ -742,7 +822,19 @@
         <w:t>–</w:t>
       </w:r>
       <w:r>
-        <w:t xml:space="preserve"> zaznaczenie</w:t>
+        <w:t xml:space="preserve"> </w:t>
+      </w:r>
+      <w:r>
+        <w:t>bool,</w:t>
+      </w:r>
+      <w:r>
+        <w:t xml:space="preserve"> </w:t>
+      </w:r>
+      <w:r>
+        <w:t>true</w:t>
+      </w:r>
+      <w:r>
+        <w:t>; obligatoryjnie</w:t>
       </w:r>
     </w:p>
     <w:p>
@@ -754,19 +846,46 @@
         </w:numPr>
       </w:pPr>
       <w:r>
-        <w:t>„</w:t>
-      </w:r>
-      <w:r>
-        <w:t>Wyrażenie zgody na otrzymywanie informacji promocyjnych</w:t>
-      </w:r>
-      <w:r>
-        <w:t xml:space="preserve">” </w:t>
+        <w:t xml:space="preserve">„Wyrażam zgodę na przetwarzanie danych w celach marketingowych” </w:t>
       </w:r>
       <w:r>
         <w:t>–</w:t>
       </w:r>
       <w:r>
-        <w:t xml:space="preserve"> zaznaczenie</w:t>
+        <w:t xml:space="preserve"> </w:t>
+      </w:r>
+      <w:r>
+        <w:t>b</w:t>
+      </w:r>
+      <w:r>
+        <w:t>ool; opcjonalnie</w:t>
+      </w:r>
+    </w:p>
+    <w:p>
+      <w:pPr>
+        <w:pStyle w:val="Akapitzlist"/>
+        <w:numPr>
+          <w:ilvl w:val="1"/>
+          <w:numId w:val="4"/>
+        </w:numPr>
+      </w:pPr>
+      <w:r>
+        <w:t xml:space="preserve">„Wyrażenie zgody na otrzymywanie informacji promocyjnych” </w:t>
+      </w:r>
+      <w:r>
+        <w:t>–</w:t>
+      </w:r>
+      <w:r>
+        <w:t xml:space="preserve"> </w:t>
+      </w:r>
+      <w:r>
+        <w:t xml:space="preserve">bool; </w:t>
+      </w:r>
+      <w:r>
+        <w:t xml:space="preserve">pole </w:t>
+      </w:r>
+      <w:r>
+        <w:t>opcjonalnie</w:t>
       </w:r>
     </w:p>
     <w:p>
@@ -783,6 +902,9 @@
       <w:r>
         <w:t xml:space="preserve"> wybiera przycisk „Rezerwuj bilety”</w:t>
       </w:r>
+      <w:r>
+        <w:t>.</w:t>
+      </w:r>
     </w:p>
     <w:p>
       <w:pPr>
@@ -846,6 +968,7 @@
         </w:numPr>
       </w:pPr>
       <w:r>
+        <w:lastRenderedPageBreak/>
         <w:t>System wyświetla komunikat o niepoprawnym wypełnieniu pól, wraz z wskazaniem które pola zostały negatywnie zwalidowane.</w:t>
       </w:r>
     </w:p>
@@ -869,6 +992,33 @@
           <w:numId w:val="16"/>
         </w:numPr>
       </w:pPr>
+    </w:p>
+    <w:p>
+      <w:pPr>
+        <w:pStyle w:val="Akapitzlist"/>
+        <w:numPr>
+          <w:ilvl w:val="1"/>
+          <w:numId w:val="16"/>
+        </w:numPr>
+      </w:pPr>
+      <w:r>
+        <w:t>Użytkownik wybiera przycisk „Zmień rezerwację”</w:t>
+      </w:r>
+      <w:r>
+        <w:t>.</w:t>
+      </w:r>
+    </w:p>
+    <w:p>
+      <w:pPr>
+        <w:pStyle w:val="Akapitzlist"/>
+        <w:numPr>
+          <w:ilvl w:val="1"/>
+          <w:numId w:val="16"/>
+        </w:numPr>
+      </w:pPr>
+      <w:r>
+        <w:t>System anuluje dokonaną wcześniej rezerwację.</w:t>
+      </w:r>
       <w:bookmarkStart w:id="0" w:name="_GoBack"/>
       <w:bookmarkEnd w:id="0"/>
     </w:p>
@@ -881,19 +1031,6 @@
         </w:numPr>
       </w:pPr>
       <w:r>
-        <w:t>Użytkownik wybiera przycisk „Zmień rezerwację”</w:t>
-      </w:r>
-    </w:p>
-    <w:p>
-      <w:pPr>
-        <w:pStyle w:val="Akapitzlist"/>
-        <w:numPr>
-          <w:ilvl w:val="1"/>
-          <w:numId w:val="16"/>
-        </w:numPr>
-      </w:pPr>
-      <w:r>
-        <w:lastRenderedPageBreak/>
         <w:t>System przekierowuje użytkownika do wyboru miejsc (patrz UC „Wybór miejsca”, z adnotacją, że po ponownym przejściu do formularza jego dane nie są kasowane).</w:t>
       </w:r>
     </w:p>
@@ -2181,7 +2318,7 @@
   <w:abstractNum w:abstractNumId="14" w15:restartNumberingAfterBreak="0">
     <w:nsid w:val="7C286629"/>
     <w:multiLevelType w:val="hybridMultilevel"/>
-    <w:tmpl w:val="1834D89A"/>
+    <w:tmpl w:val="67D860D4"/>
     <w:lvl w:ilvl="0" w:tplc="6F9E69EC">
       <w:start w:val="3"/>
       <w:numFmt w:val="decimal"/>
